--- a/Documents/Design Document - Counting Prototype.docx
+++ b/Documents/Design Document - Counting Prototype.docx
@@ -133,17 +133,21 @@
         <w:t>added when it is released.</w:t>
       </w:r>
       <w:r>
-        <w:t xml:space="preserve"> The aim of the player is to use this build up of force to correctly aim the ball into the hole that would give the most points.</w:t>
+        <w:t xml:space="preserve"> The aim of the player is to use this </w:t>
+      </w:r>
+      <w:r>
+        <w:t>build-up</w:t>
+      </w:r>
+      <w:r>
+        <w:t xml:space="preserve"> of force to correctly aim the ball into the hole that would give the most points.</w:t>
       </w:r>
       <w:r>
         <w:br/>
         <w:t xml:space="preserve">The holes that give points would be at the bottom of the machine, with the most points one – say 30 points – at the centre, and the holes that give less points – </w:t>
       </w:r>
-      <w:proofErr w:type="gramStart"/>
-      <w:r>
-        <w:t>lets</w:t>
-      </w:r>
-      <w:proofErr w:type="gramEnd"/>
+      <w:r>
+        <w:t>let’s</w:t>
+      </w:r>
       <w:r>
         <w:t xml:space="preserve"> say 5 points – near the edges.</w:t>
       </w:r>
@@ -338,7 +342,20 @@
         <w:rPr>
           <w:lang w:val="en-GB"/>
         </w:rPr>
-        <w:t>Testability, Monitoring and Alerting</w:t>
+        <w:t>Cross-Team Impact</w:t>
+      </w:r>
+    </w:p>
+    <w:p>
+      <w:pPr>
+        <w:rPr>
+          <w:lang w:val="en-GB"/>
+        </w:rPr>
+      </w:pPr>
+      <w:r>
+        <w:rPr>
+          <w:lang w:val="en-GB"/>
+        </w:rPr>
+        <w:t>Won’t cost any money as its just me working on it, it won’t expose any security risks either. Negative consequences would be that it uses up time I could use in other parts of the course.</w:t>
       </w:r>
     </w:p>
     <w:p>
@@ -359,20 +376,7 @@
         <w:rPr>
           <w:lang w:val="en-GB"/>
         </w:rPr>
-        <w:t>Cross-Team Impact</w:t>
-      </w:r>
-    </w:p>
-    <w:p>
-      <w:pPr>
-        <w:rPr>
-          <w:lang w:val="en-GB"/>
-        </w:rPr>
-      </w:pPr>
-      <w:r>
-        <w:rPr>
-          <w:lang w:val="en-GB"/>
-        </w:rPr>
-        <w:t>Won’t cost any money as its just me working on it, it won’t expose any security risks either. Negative consequences would be that it uses up time I could use in other parts of the course.</w:t>
+        <w:t>Open Questions</w:t>
       </w:r>
     </w:p>
     <w:p>
@@ -393,27 +397,6 @@
         <w:rPr>
           <w:lang w:val="en-GB"/>
         </w:rPr>
-        <w:t>Open Questions</w:t>
-      </w:r>
-    </w:p>
-    <w:p>
-      <w:pPr>
-        <w:rPr>
-          <w:lang w:val="en-GB"/>
-        </w:rPr>
-      </w:pPr>
-    </w:p>
-    <w:p>
-      <w:pPr>
-        <w:pStyle w:val="Heading1"/>
-        <w:rPr>
-          <w:lang w:val="en-GB"/>
-        </w:rPr>
-      </w:pPr>
-      <w:r>
-        <w:rPr>
-          <w:lang w:val="en-GB"/>
-        </w:rPr>
         <w:t>Detailed Scoping and Timeline</w:t>
       </w:r>
     </w:p>
@@ -429,14 +412,12 @@
         </w:rPr>
         <w:t xml:space="preserve">Design </w:t>
       </w:r>
-      <w:proofErr w:type="gramStart"/>
-      <w:r>
-        <w:rPr>
-          <w:lang w:val="en-GB"/>
-        </w:rPr>
-        <w:t>Document :</w:t>
-      </w:r>
-      <w:proofErr w:type="gramEnd"/>
+      <w:r>
+        <w:rPr>
+          <w:lang w:val="en-GB"/>
+        </w:rPr>
+        <w:t>Document:</w:t>
+      </w:r>
       <w:r>
         <w:rPr>
           <w:lang w:val="en-GB"/>
@@ -450,15 +431,12 @@
           <w:lang w:val="en-GB"/>
         </w:rPr>
       </w:pPr>
-      <w:proofErr w:type="gramStart"/>
-      <w:r>
-        <w:rPr>
-          <w:lang w:val="en-GB"/>
-        </w:rPr>
-        <w:lastRenderedPageBreak/>
-        <w:t>Prototype :</w:t>
-      </w:r>
-      <w:proofErr w:type="gramEnd"/>
+      <w:r>
+        <w:rPr>
+          <w:lang w:val="en-GB"/>
+        </w:rPr>
+        <w:t>Prototype:</w:t>
+      </w:r>
       <w:r>
         <w:rPr>
           <w:lang w:val="en-GB"/>
@@ -542,14 +520,12 @@
       </w:rPr>
       <w:t xml:space="preserve">Counting </w:t>
     </w:r>
-    <w:proofErr w:type="gramStart"/>
     <w:r>
       <w:rPr>
         <w:lang w:val="en-GB"/>
       </w:rPr>
-      <w:t>Prototype  -</w:t>
+      <w:t>Prototype -</w:t>
     </w:r>
-    <w:proofErr w:type="gramEnd"/>
     <w:r>
       <w:rPr>
         <w:lang w:val="en-GB"/>
@@ -804,6 +780,7 @@
     <w:lsdException w:name="HTML Sample" w:semiHidden="1" w:unhideWhenUsed="1"/>
     <w:lsdException w:name="HTML Typewriter" w:semiHidden="1" w:unhideWhenUsed="1"/>
     <w:lsdException w:name="HTML Variable" w:semiHidden="1" w:unhideWhenUsed="1"/>
+    <w:lsdException w:name="Normal Table" w:semiHidden="1" w:unhideWhenUsed="1"/>
     <w:lsdException w:name="annotation subject" w:semiHidden="1" w:unhideWhenUsed="1"/>
     <w:lsdException w:name="No List" w:semiHidden="1" w:unhideWhenUsed="1"/>
     <w:lsdException w:name="Outline List 1" w:semiHidden="1" w:unhideWhenUsed="1"/>
@@ -850,8 +827,10 @@
     <w:lsdException w:name="Table Subtle 2" w:semiHidden="1" w:unhideWhenUsed="1"/>
     <w:lsdException w:name="Table Web 1" w:semiHidden="1" w:unhideWhenUsed="1"/>
     <w:lsdException w:name="Table Web 2" w:semiHidden="1" w:unhideWhenUsed="1"/>
+    <w:lsdException w:name="Table Web 3" w:semiHidden="1" w:unhideWhenUsed="1"/>
     <w:lsdException w:name="Balloon Text" w:semiHidden="1" w:unhideWhenUsed="1"/>
     <w:lsdException w:name="Table Grid" w:uiPriority="39"/>
+    <w:lsdException w:name="Table Theme" w:semiHidden="1" w:unhideWhenUsed="1"/>
     <w:lsdException w:name="Placeholder Text" w:semiHidden="1"/>
     <w:lsdException w:name="No Spacing" w:uiPriority="1" w:qFormat="1"/>
     <w:lsdException w:name="Light Shading" w:uiPriority="60"/>
@@ -1101,6 +1080,7 @@
   <w:style w:type="character" w:default="1" w:styleId="DefaultParagraphFont">
     <w:name w:val="Default Paragraph Font"/>
     <w:uiPriority w:val="1"/>
+    <w:semiHidden/>
     <w:unhideWhenUsed/>
   </w:style>
   <w:style w:type="table" w:default="1" w:styleId="TableNormal">
